--- a/Project_UseCaseModel.docx
+++ b/Project_UseCaseModel.docx
@@ -745,7 +745,45 @@
         <w:rPr>
           <w:sz w:val="24"/>
         </w:rPr>
-        <w:t xml:space="preserve"> select a username which wasn’t used before (e-mail) select a password, have an account</w:t>
+        <w:t xml:space="preserve"> </w:t>
+      </w:r>
+      <w:r>
+        <w:rPr>
+          <w:sz w:val="24"/>
+        </w:rPr>
+        <w:t>run application -&gt;the start window appears-&gt;</w:t>
+      </w:r>
+      <w:r>
+        <w:rPr>
+          <w:sz w:val="24"/>
+        </w:rPr>
+        <w:t>select a username which wasn’t used before (e-mail</w:t>
+      </w:r>
+      <w:proofErr w:type="gramStart"/>
+      <w:r>
+        <w:rPr>
+          <w:sz w:val="24"/>
+        </w:rPr>
+        <w:t>)</w:t>
+      </w:r>
+      <w:r>
+        <w:rPr>
+          <w:sz w:val="24"/>
+        </w:rPr>
+        <w:t>-</w:t>
+      </w:r>
+      <w:proofErr w:type="gramEnd"/>
+      <w:r>
+        <w:rPr>
+          <w:sz w:val="24"/>
+        </w:rPr>
+        <w:t>&gt; select a password-&gt;</w:t>
+      </w:r>
+      <w:r>
+        <w:rPr>
+          <w:sz w:val="24"/>
+        </w:rPr>
+        <w:t>have an account</w:t>
       </w:r>
       <w:r>
         <w:rPr>
@@ -1320,26 +1358,14 @@
         <w:rPr>
           <w:sz w:val="24"/>
         </w:rPr>
-        <w:t xml:space="preserve">Level: </w:t>
-      </w:r>
-      <w:r>
-        <w:rPr>
-          <w:sz w:val="24"/>
-        </w:rPr>
-        <w:t xml:space="preserve">admin’s </w:t>
+        <w:t xml:space="preserve">Level: admin’s </w:t>
       </w:r>
       <w:proofErr w:type="gramStart"/>
       <w:r>
         <w:rPr>
           <w:sz w:val="24"/>
         </w:rPr>
-        <w:t xml:space="preserve">power </w:t>
-      </w:r>
-      <w:r>
-        <w:rPr>
-          <w:sz w:val="24"/>
-        </w:rPr>
-        <w:t xml:space="preserve"> 1</w:t>
+        <w:t>power  1</w:t>
       </w:r>
       <w:proofErr w:type="gramEnd"/>
     </w:p>
@@ -1378,13 +1404,39 @@
         <w:rPr>
           <w:sz w:val="24"/>
         </w:rPr>
-        <w:t>Main success scenario:</w:t>
+        <w:t>Main success scenario</w:t>
+      </w:r>
+      <w:proofErr w:type="gramStart"/>
+      <w:r>
+        <w:rPr>
+          <w:sz w:val="24"/>
+        </w:rPr>
+        <w:t>:</w:t>
       </w:r>
       <w:r>
         <w:rPr>
           <w:sz w:val="24"/>
         </w:rPr>
         <w:t xml:space="preserve"> </w:t>
+      </w:r>
+      <w:r>
+        <w:rPr>
+          <w:sz w:val="24"/>
+        </w:rPr>
+        <w:t>:</w:t>
+      </w:r>
+      <w:proofErr w:type="gramEnd"/>
+      <w:r>
+        <w:rPr>
+          <w:sz w:val="24"/>
+        </w:rPr>
+        <w:t xml:space="preserve"> run application -&gt;the start window appears-&gt;</w:t>
+      </w:r>
+      <w:r>
+        <w:rPr>
+          <w:sz w:val="24"/>
+        </w:rPr>
+        <w:t>Log in-&gt;</w:t>
       </w:r>
       <w:r>
         <w:rPr>
@@ -1439,25 +1491,7 @@
         <w:rPr>
           <w:sz w:val="24"/>
         </w:rPr>
-        <w:t xml:space="preserve">Level: </w:t>
-      </w:r>
-      <w:r>
-        <w:rPr>
-          <w:sz w:val="24"/>
-        </w:rPr>
-        <w:t>the operation the user will repeat for every coin</w:t>
-      </w:r>
-      <w:r>
-        <w:rPr>
-          <w:sz w:val="24"/>
-        </w:rPr>
-        <w:t xml:space="preserve"> </w:t>
-      </w:r>
-      <w:r>
-        <w:rPr>
-          <w:sz w:val="24"/>
-        </w:rPr>
-        <w:t>2</w:t>
+        <w:t>Level: the operation the user will repeat for every coin 2</w:t>
       </w:r>
       <w:r>
         <w:rPr>
@@ -1513,7 +1547,33 @@
         <w:rPr>
           <w:sz w:val="24"/>
         </w:rPr>
+        <w:t>run application -&gt;the start window appears-&gt;Log in</w:t>
+      </w:r>
+      <w:r>
+        <w:rPr>
+          <w:sz w:val="24"/>
+        </w:rPr>
+        <w:t>-&gt;</w:t>
+      </w:r>
+      <w:r>
+        <w:rPr>
+          <w:sz w:val="24"/>
+        </w:rPr>
         <w:t>insert coin data</w:t>
+      </w:r>
+      <w:r>
+        <w:rPr>
+          <w:sz w:val="24"/>
+        </w:rPr>
+        <w:t xml:space="preserve"> -&gt; send to database-&gt;get message </w:t>
+      </w:r>
+      <w:bookmarkStart w:id="5" w:name="_GoBack"/>
+      <w:bookmarkEnd w:id="5"/>
+      <w:r>
+        <w:rPr>
+          <w:sz w:val="24"/>
+        </w:rPr>
+        <w:t>(error or success).</w:t>
       </w:r>
       <w:r>
         <w:rPr>
@@ -2542,7 +2602,7 @@
           <w:rFonts w:ascii="Times New Roman" w:hAnsi="Times New Roman"/>
         </w:rPr>
       </w:pPr>
-      <w:bookmarkStart w:id="5" w:name="_Toc254773291"/>
+      <w:bookmarkStart w:id="6" w:name="_Toc254773291"/>
       <w:bookmarkEnd w:id="3"/>
       <w:bookmarkEnd w:id="4"/>
       <w:r>
@@ -2569,7 +2629,7 @@
             <v:path o:extrusionok="f" gradientshapeok="t" o:connecttype="rect"/>
             <o:lock v:ext="edit" aspectratio="t"/>
           </v:shapetype>
-          <v:shape id="Picture 1" o:spid="_x0000_s1026" type="#_x0000_t75" style="position:absolute;left:0;text-align:left;margin-left:54.55pt;margin-top:28.95pt;width:323.3pt;height:301.15pt;z-index:-1;visibility:visible;mso-wrap-style:square;mso-position-horizontal-relative:text;mso-position-vertical-relative:text;mso-width-relative:page;mso-height-relative:page" wrapcoords="-35 0 -35 21538 21600 21538 21600 0 -35 0">
+          <v:shape id="Picture 1" o:spid="_x0000_s1026" type="#_x0000_t75" style="position:absolute;left:0;text-align:left;margin-left:54.55pt;margin-top:28.95pt;width:323.3pt;height:301.15pt;z-index:-4;visibility:visible;mso-wrap-style:square;mso-position-horizontal-relative:text;mso-position-vertical-relative:text;mso-width-relative:page;mso-height-relative:page" wrapcoords="-35 0 -35 21538 21600 21538 21600 0 -35 0">
             <v:imagedata r:id="rId8" o:title="" croptop="14733f" cropbottom="4968f" cropleft="18388f" cropright="19470f"/>
             <w10:wrap type="tight"/>
           </v:shape>
@@ -2581,7 +2641,7 @@
         </w:rPr>
         <w:t>UML Use-Case Diagrams</w:t>
       </w:r>
-      <w:bookmarkEnd w:id="5"/>
+      <w:bookmarkEnd w:id="6"/>
     </w:p>
     <w:p>
       <w:pPr>
@@ -2592,12 +2652,169 @@
       <w:pPr>
         <w:pStyle w:val="BodyText"/>
       </w:pPr>
-      <w:bookmarkStart w:id="6" w:name="_GoBack"/>
-      <w:bookmarkEnd w:id="6"/>
+    </w:p>
+    <w:p>
+      <w:pPr>
+        <w:pStyle w:val="BodyText"/>
+      </w:pPr>
+    </w:p>
+    <w:p>
+      <w:pPr>
+        <w:pStyle w:val="BodyText"/>
+      </w:pPr>
+    </w:p>
+    <w:p>
+      <w:pPr>
+        <w:pStyle w:val="BodyText"/>
+      </w:pPr>
+    </w:p>
+    <w:p>
+      <w:pPr>
+        <w:pStyle w:val="BodyText"/>
+      </w:pPr>
+    </w:p>
+    <w:p>
+      <w:pPr>
+        <w:pStyle w:val="BodyText"/>
+      </w:pPr>
+    </w:p>
+    <w:p>
+      <w:pPr>
+        <w:pStyle w:val="BodyText"/>
+      </w:pPr>
+    </w:p>
+    <w:p>
+      <w:pPr>
+        <w:pStyle w:val="BodyText"/>
+      </w:pPr>
+    </w:p>
+    <w:p>
+      <w:pPr>
+        <w:pStyle w:val="BodyText"/>
+      </w:pPr>
+    </w:p>
+    <w:p>
+      <w:pPr>
+        <w:pStyle w:val="BodyText"/>
+      </w:pPr>
+    </w:p>
+    <w:p>
+      <w:pPr>
+        <w:pStyle w:val="BodyText"/>
+      </w:pPr>
+    </w:p>
+    <w:p>
+      <w:pPr>
+        <w:pStyle w:val="BodyText"/>
+      </w:pPr>
+    </w:p>
+    <w:p>
+      <w:pPr>
+        <w:pStyle w:val="BodyText"/>
+      </w:pPr>
+    </w:p>
+    <w:p>
+      <w:pPr>
+        <w:pStyle w:val="BodyText"/>
+      </w:pPr>
+    </w:p>
+    <w:p>
+      <w:pPr>
+        <w:pStyle w:val="BodyText"/>
+      </w:pPr>
+    </w:p>
+    <w:p>
+      <w:pPr>
+        <w:pStyle w:val="BodyText"/>
+      </w:pPr>
+      <w:r>
+        <w:rPr>
+          <w:noProof/>
+        </w:rPr>
+        <w:pict>
+          <v:shape id="_x0000_s1028" type="#_x0000_t75" style="position:absolute;left:0;text-align:left;margin-left:-15pt;margin-top:269.55pt;width:498.85pt;height:215.25pt;z-index:-2;visibility:visible;mso-wrap-style:square;mso-position-horizontal-relative:text;mso-position-vertical-relative:text;mso-width-relative:page;mso-height-relative:page" wrapcoords="-37 0 -37 21515 21600 21515 21600 0 -37 0">
+            <v:imagedata r:id="rId9" o:title="" croptop="12148f" cropbottom="26854f" cropleft="34869f" cropright="10397f"/>
+            <w10:wrap type="tight"/>
+          </v:shape>
+        </w:pict>
+      </w:r>
+      <w:r>
+        <w:rPr>
+          <w:noProof/>
+        </w:rPr>
+        <w:pict>
+          <v:shape id="_x0000_s1027" type="#_x0000_t75" style="position:absolute;left:0;text-align:left;margin-left:-17.25pt;margin-top:.3pt;width:499.4pt;height:249.7pt;z-index:-3;visibility:visible;mso-wrap-style:square;mso-position-horizontal:absolute;mso-position-horizontal-relative:text;mso-position-vertical:absolute;mso-position-vertical-relative:text;mso-width-relative:page;mso-height-relative:page" wrapcoords="-40 0 -40 21519 21600 21519 21600 0 -40 0">
+            <v:imagedata r:id="rId10" o:title="" croptop="10869f" cropbottom="23337f" cropleft="34457f" cropright="10488f"/>
+            <w10:wrap type="tight"/>
+          </v:shape>
+        </w:pict>
+      </w:r>
+    </w:p>
+    <w:p>
+      <w:pPr>
+        <w:pStyle w:val="BodyText"/>
+      </w:pPr>
+      <w:r>
+        <w:rPr>
+          <w:noProof/>
+        </w:rPr>
+        <w:lastRenderedPageBreak/>
+        <w:pict>
+          <v:shape id="_x0000_s1029" type="#_x0000_t75" style="position:absolute;left:0;text-align:left;margin-left:-11.95pt;margin-top:3.3pt;width:498.05pt;height:234.7pt;z-index:-1;visibility:visible;mso-wrap-style:square;mso-position-horizontal-relative:text;mso-position-vertical-relative:text;mso-width-relative:page;mso-height-relative:page" wrapcoords="-113 0 -113 21360 21600 21360 21600 0 -113 0">
+            <v:imagedata r:id="rId11" o:title="" croptop="11828f" cropbottom="24936f" cropleft="34974f" cropright="10607f"/>
+            <w10:wrap type="tight"/>
+          </v:shape>
+        </w:pict>
+      </w:r>
+    </w:p>
+    <w:p>
+      <w:pPr>
+        <w:pStyle w:val="BodyText"/>
+      </w:pPr>
+    </w:p>
+    <w:p>
+      <w:pPr>
+        <w:pStyle w:val="BodyText"/>
+      </w:pPr>
+    </w:p>
+    <w:p>
+      <w:pPr>
+        <w:pStyle w:val="BodyText"/>
+      </w:pPr>
+    </w:p>
+    <w:p>
+      <w:pPr>
+        <w:pStyle w:val="BodyText"/>
+      </w:pPr>
+    </w:p>
+    <w:p>
+      <w:pPr>
+        <w:pStyle w:val="BodyText"/>
+      </w:pPr>
+    </w:p>
+    <w:p>
+      <w:pPr>
+        <w:pStyle w:val="BodyText"/>
+      </w:pPr>
+    </w:p>
+    <w:p>
+      <w:pPr>
+        <w:pStyle w:val="BodyText"/>
+      </w:pPr>
+    </w:p>
+    <w:p>
+      <w:pPr>
+        <w:pStyle w:val="BodyText"/>
+      </w:pPr>
+    </w:p>
+    <w:p>
+      <w:pPr>
+        <w:pStyle w:val="BodyText"/>
+      </w:pPr>
     </w:p>
     <w:sectPr>
-      <w:headerReference w:type="default" r:id="rId9"/>
-      <w:footerReference w:type="default" r:id="rId10"/>
+      <w:headerReference w:type="default" r:id="rId12"/>
+      <w:footerReference w:type="default" r:id="rId13"/>
       <w:endnotePr>
         <w:numFmt w:val="decimal"/>
       </w:endnotePr>
@@ -2793,7 +3010,7 @@
               <w:rStyle w:val="PageNumber"/>
               <w:noProof/>
             </w:rPr>
-            <w:t>4</w:t>
+            <w:t>6</w:t>
           </w:r>
           <w:r>
             <w:rPr>
